--- a/nextjs-with-nagishli-3beta-ts/הסבר התקנה נגיש לי עם נקסט.docx
+++ b/nextjs-with-nagishli-3beta-ts/הסבר התקנה נגיש לי עם נקסט.docx
@@ -178,14 +178,15 @@
         </w:rPr>
         <w:br/>
       </w:r>
-      <w:r>
-        <w:rPr>
-          <w:rFonts w:hint="cs"/>
-          <w:rtl/>
-          <w:lang w:val="en-US"/>
-        </w:rPr>
-        <w:t>--------------------</w:t>
-      </w:r>
+      <w:hyperlink r:id="rId5" w:history="1">
+        <w:r>
+          <w:rPr>
+            <w:rStyle w:val="Hyperlink"/>
+            <w:lang w:val="en-US"/>
+          </w:rPr>
+          <w:t>https://github.com/snakedoc1/NextJS_with_nagishli_3.0beta-typescript</w:t>
+        </w:r>
+      </w:hyperlink>
     </w:p>
     <w:p>
       <w:pPr>
@@ -1680,6 +1681,29 @@
       <w:contextualSpacing/>
     </w:pPr>
   </w:style>
+  <w:style w:type="character" w:styleId="Hyperlink">
+    <w:name w:val="Hyperlink"/>
+    <w:basedOn w:val="a0"/>
+    <w:uiPriority w:val="99"/>
+    <w:unhideWhenUsed/>
+    <w:rsid w:val="00AE618C"/>
+    <w:rPr>
+      <w:color w:val="0563C1" w:themeColor="hyperlink"/>
+      <w:u w:val="single"/>
+    </w:rPr>
+  </w:style>
+  <w:style w:type="character" w:styleId="a4">
+    <w:name w:val="Unresolved Mention"/>
+    <w:basedOn w:val="a0"/>
+    <w:uiPriority w:val="99"/>
+    <w:semiHidden/>
+    <w:unhideWhenUsed/>
+    <w:rsid w:val="00AE618C"/>
+    <w:rPr>
+      <w:color w:val="605E5C"/>
+      <w:shd w:val="clear" w:color="auto" w:fill="E1DFDD"/>
+    </w:rPr>
+  </w:style>
 </w:styles>
 </file>
 

--- a/nextjs-with-nagishli-3beta-ts/הסבר התקנה נגיש לי עם נקסט.docx
+++ b/nextjs-with-nagishli-3beta-ts/הסבר התקנה נגיש לי עם נקסט.docx
@@ -68,34 +68,14 @@
           <w:rtl/>
           <w:lang w:val="en-US"/>
         </w:rPr>
-        <w:t xml:space="preserve">התקנת תוסף נגיש לי </w:t>
-      </w:r>
-      <w:proofErr w:type="spellStart"/>
-      <w:r>
-        <w:rPr>
-          <w:rFonts w:hint="cs"/>
-          <w:rtl/>
-          <w:lang w:val="en-US"/>
-        </w:rPr>
-        <w:t>בגרסאת</w:t>
-      </w:r>
-      <w:proofErr w:type="spellEnd"/>
-      <w:r>
-        <w:rPr>
-          <w:rFonts w:hint="cs"/>
-          <w:rtl/>
-          <w:lang w:val="en-US"/>
-        </w:rPr>
-        <w:t xml:space="preserve"> 3.0 בטא עם </w:t>
-      </w:r>
-      <w:proofErr w:type="spellStart"/>
+        <w:t xml:space="preserve">התקנת תוסף נגיש לי בגרסאת 3.0 בטא עם </w:t>
+      </w:r>
       <w:r>
         <w:rPr>
           <w:lang w:val="en-US"/>
         </w:rPr>
         <w:t>NextJS</w:t>
       </w:r>
-      <w:proofErr w:type="spellEnd"/>
       <w:r>
         <w:rPr>
           <w:rFonts w:hint="cs"/>
@@ -116,25 +96,7 @@
           <w:rtl/>
           <w:lang w:val="en-US"/>
         </w:rPr>
-        <w:t xml:space="preserve">) </w:t>
-      </w:r>
-      <w:proofErr w:type="spellStart"/>
-      <w:r>
-        <w:rPr>
-          <w:rFonts w:hint="cs"/>
-          <w:rtl/>
-          <w:lang w:val="en-US"/>
-        </w:rPr>
-        <w:t>בגרסאת</w:t>
-      </w:r>
-      <w:proofErr w:type="spellEnd"/>
-      <w:r>
-        <w:rPr>
-          <w:rFonts w:hint="cs"/>
-          <w:rtl/>
-          <w:lang w:val="en-US"/>
-        </w:rPr>
-        <w:t xml:space="preserve"> 12.3.1 .</w:t>
+        <w:t>) בגרסאת 12.3.1 .</w:t>
       </w:r>
     </w:p>
     <w:p>
@@ -151,25 +113,7 @@
           <w:rtl/>
           <w:lang w:val="en-US"/>
         </w:rPr>
-        <w:t xml:space="preserve">ניתן לראות דוגמה </w:t>
-      </w:r>
-      <w:proofErr w:type="spellStart"/>
-      <w:r>
-        <w:rPr>
-          <w:rFonts w:hint="cs"/>
-          <w:rtl/>
-          <w:lang w:val="en-US"/>
-        </w:rPr>
-        <w:t>בגיטהאב</w:t>
-      </w:r>
-      <w:proofErr w:type="spellEnd"/>
-      <w:r>
-        <w:rPr>
-          <w:rFonts w:hint="cs"/>
-          <w:rtl/>
-          <w:lang w:val="en-US"/>
-        </w:rPr>
-        <w:t xml:space="preserve"> בקישור:</w:t>
+        <w:t>ניתן לראות דוגמה בגיטהאב בקישור:</w:t>
       </w:r>
       <w:r>
         <w:rPr>
@@ -249,19 +193,11 @@
         </w:rPr>
         <w:t xml:space="preserve"> (תיקיית </w:t>
       </w:r>
-      <w:proofErr w:type="spellStart"/>
-      <w:r>
-        <w:rPr>
-          <w:lang w:val="en-US"/>
-        </w:rPr>
-        <w:t>nagishli</w:t>
-      </w:r>
-      <w:proofErr w:type="spellEnd"/>
-      <w:r>
-        <w:rPr>
-          <w:lang w:val="en-US"/>
-        </w:rPr>
-        <w:t xml:space="preserve"> files</w:t>
+      <w:r>
+        <w:rPr>
+          <w:lang w:val="en-US"/>
+        </w:rPr>
+        <w:t>nagishli files</w:t>
       </w:r>
       <w:r>
         <w:rPr>
@@ -326,25 +262,7 @@
           <w:rtl/>
           <w:lang w:val="en-US"/>
         </w:rPr>
-        <w:t xml:space="preserve"> </w:t>
-      </w:r>
-      <w:proofErr w:type="spellStart"/>
-      <w:r>
-        <w:rPr>
-          <w:rFonts w:hint="cs"/>
-          <w:rtl/>
-          <w:lang w:val="en-US"/>
-        </w:rPr>
-        <w:t>בגיטהאב</w:t>
-      </w:r>
-      <w:proofErr w:type="spellEnd"/>
-      <w:r>
-        <w:rPr>
-          <w:rFonts w:hint="cs"/>
-          <w:rtl/>
-          <w:lang w:val="en-US"/>
-        </w:rPr>
-        <w:t xml:space="preserve"> המצורף התיקייה נקראת </w:t>
+        <w:t xml:space="preserve"> בגיטהאב המצורף התיקייה נקראת </w:t>
       </w:r>
       <w:r>
         <w:rPr>
@@ -413,25 +331,7 @@
           <w:rtl/>
           <w:lang w:val="en-US"/>
         </w:rPr>
-        <w:t xml:space="preserve"> של </w:t>
-      </w:r>
-      <w:proofErr w:type="spellStart"/>
-      <w:r>
-        <w:rPr>
-          <w:rFonts w:hint="cs"/>
-          <w:rtl/>
-          <w:lang w:val="en-US"/>
-        </w:rPr>
-        <w:t>נקסט</w:t>
-      </w:r>
-      <w:proofErr w:type="spellEnd"/>
-      <w:r>
-        <w:rPr>
-          <w:rFonts w:hint="cs"/>
-          <w:rtl/>
-          <w:lang w:val="en-US"/>
-        </w:rPr>
-        <w:t xml:space="preserve"> בתחילת הקובץ </w:t>
+        <w:t xml:space="preserve"> של נקסט בתחילת הקובץ </w:t>
       </w:r>
       <w:r>
         <w:rPr>
@@ -514,25 +414,7 @@
           <w:rtl/>
           <w:lang w:val="en-US"/>
         </w:rPr>
-        <w:t xml:space="preserve"> רכיב </w:t>
-      </w:r>
-      <w:proofErr w:type="spellStart"/>
-      <w:r>
-        <w:rPr>
-          <w:rFonts w:hint="cs"/>
-          <w:rtl/>
-          <w:lang w:val="en-US"/>
-        </w:rPr>
-        <w:t>ריאקט</w:t>
-      </w:r>
-      <w:proofErr w:type="spellEnd"/>
-      <w:r>
-        <w:rPr>
-          <w:rFonts w:hint="cs"/>
-          <w:rtl/>
-          <w:lang w:val="en-US"/>
-        </w:rPr>
-        <w:t xml:space="preserve"> או </w:t>
+        <w:t xml:space="preserve"> רכיב ריאקט או </w:t>
       </w:r>
       <w:r>
         <w:rPr>
@@ -624,25 +506,7 @@
           <w:rtl/>
           <w:lang w:val="en-US"/>
         </w:rPr>
-        <w:t xml:space="preserve">בתחתית הסוגר של רכיב </w:t>
-      </w:r>
-      <w:proofErr w:type="spellStart"/>
-      <w:r>
-        <w:rPr>
-          <w:rFonts w:hint="cs"/>
-          <w:rtl/>
-          <w:lang w:val="en-US"/>
-        </w:rPr>
-        <w:t>הריאקט</w:t>
-      </w:r>
-      <w:proofErr w:type="spellEnd"/>
-      <w:r>
-        <w:rPr>
-          <w:rFonts w:hint="cs"/>
-          <w:rtl/>
-          <w:lang w:val="en-US"/>
-        </w:rPr>
-        <w:t xml:space="preserve"> או ה</w:t>
+        <w:t>בתחתית הסוגר של רכיב הריאקט או ה</w:t>
       </w:r>
       <w:r>
         <w:rPr>
@@ -730,29 +594,7 @@
         <w:rPr>
           <w:lang w:val="en-US"/>
         </w:rPr>
-        <w:t xml:space="preserve">      </w:t>
-      </w:r>
-      <w:proofErr w:type="spellStart"/>
-      <w:r>
-        <w:rPr>
-          <w:lang w:val="en-US"/>
-        </w:rPr>
-        <w:t>dangerouslySetInnerHTML</w:t>
-      </w:r>
-      <w:proofErr w:type="spellEnd"/>
-      <w:proofErr w:type="gramStart"/>
-      <w:r>
-        <w:rPr>
-          <w:lang w:val="en-US"/>
-        </w:rPr>
-        <w:t>={</w:t>
-      </w:r>
-      <w:proofErr w:type="gramEnd"/>
-      <w:r>
-        <w:rPr>
-          <w:lang w:val="en-US"/>
-        </w:rPr>
-        <w:t>{</w:t>
+        <w:t xml:space="preserve">      dangerouslySetInnerHTML={{</w:t>
       </w:r>
     </w:p>
     <w:p>
@@ -780,21 +622,7 @@
         <w:rPr>
           <w:lang w:val="en-US"/>
         </w:rPr>
-        <w:t xml:space="preserve">        </w:t>
-      </w:r>
-      <w:proofErr w:type="spellStart"/>
-      <w:r>
-        <w:rPr>
-          <w:lang w:val="en-US"/>
-        </w:rPr>
-        <w:t>nagishli_config</w:t>
-      </w:r>
-      <w:proofErr w:type="spellEnd"/>
-      <w:r>
-        <w:rPr>
-          <w:lang w:val="en-US"/>
-        </w:rPr>
-        <w:t xml:space="preserve"> = {</w:t>
+        <w:t xml:space="preserve">        nagishli_config = {</w:t>
       </w:r>
     </w:p>
     <w:p>
@@ -809,21 +637,7 @@
           <w:lang w:val="en-US"/>
         </w:rPr>
         <w:tab/>
-        <w:t xml:space="preserve">      // Plugin language, you can choose "</w:t>
-      </w:r>
-      <w:proofErr w:type="spellStart"/>
-      <w:r>
-        <w:rPr>
-          <w:lang w:val="en-US"/>
-        </w:rPr>
-        <w:t>en</w:t>
-      </w:r>
-      <w:proofErr w:type="spellEnd"/>
-      <w:r>
-        <w:rPr>
-          <w:lang w:val="en-US"/>
-        </w:rPr>
-        <w:t>" for English, and "he" for Hebrew</w:t>
+        <w:t xml:space="preserve">      // Plugin language, you can choose "en" for English, and "he" for Hebrew</w:t>
       </w:r>
     </w:p>
     <w:p>
@@ -838,21 +652,7 @@
           <w:lang w:val="en-US"/>
         </w:rPr>
         <w:tab/>
-        <w:t xml:space="preserve">      language: "</w:t>
-      </w:r>
-      <w:proofErr w:type="spellStart"/>
-      <w:r>
-        <w:rPr>
-          <w:lang w:val="en-US"/>
-        </w:rPr>
-        <w:t>en</w:t>
-      </w:r>
-      <w:proofErr w:type="spellEnd"/>
-      <w:r>
-        <w:rPr>
-          <w:lang w:val="en-US"/>
-        </w:rPr>
-        <w:t>",</w:t>
+        <w:t xml:space="preserve">      language: "en",</w:t>
       </w:r>
     </w:p>
     <w:p>
@@ -896,21 +696,7 @@
         <w:rPr>
           <w:lang w:val="en-US"/>
         </w:rPr>
-        <w:t xml:space="preserve">        //addon not supports position at time of upload - check </w:t>
-      </w:r>
-      <w:proofErr w:type="spellStart"/>
-      <w:r>
-        <w:rPr>
-          <w:lang w:val="en-US"/>
-        </w:rPr>
-        <w:t>nagishli</w:t>
-      </w:r>
-      <w:proofErr w:type="spellEnd"/>
-      <w:r>
-        <w:rPr>
-          <w:lang w:val="en-US"/>
-        </w:rPr>
-        <w:t xml:space="preserve"> documentations for latest updates</w:t>
+        <w:t xml:space="preserve">        //addon not supports position at time of upload - check nagishli documentations for latest updates</w:t>
       </w:r>
     </w:p>
     <w:p>
@@ -924,35 +710,7 @@
         <w:rPr>
           <w:lang w:val="en-US"/>
         </w:rPr>
-        <w:t xml:space="preserve">        </w:t>
-      </w:r>
-      <w:proofErr w:type="spellStart"/>
-      <w:r>
-        <w:rPr>
-          <w:lang w:val="en-US"/>
-        </w:rPr>
-        <w:t>nl_pos</w:t>
-      </w:r>
-      <w:proofErr w:type="spellEnd"/>
-      <w:r>
-        <w:rPr>
-          <w:lang w:val="en-US"/>
-        </w:rPr>
-        <w:t>: "</w:t>
-      </w:r>
-      <w:proofErr w:type="spellStart"/>
-      <w:r>
-        <w:rPr>
-          <w:lang w:val="en-US"/>
-        </w:rPr>
-        <w:t>br</w:t>
-      </w:r>
-      <w:proofErr w:type="spellEnd"/>
-      <w:r>
-        <w:rPr>
-          <w:lang w:val="en-US"/>
-        </w:rPr>
-        <w:t>"</w:t>
+        <w:t xml:space="preserve">        nl_pos: "br"</w:t>
       </w:r>
     </w:p>
     <w:p>
@@ -1020,35 +778,7 @@
         <w:rPr>
           <w:lang w:val="en-US"/>
         </w:rPr>
-        <w:t xml:space="preserve">Script </w:t>
-      </w:r>
-      <w:proofErr w:type="spellStart"/>
-      <w:r>
-        <w:rPr>
-          <w:lang w:val="en-US"/>
-        </w:rPr>
-        <w:t>src</w:t>
-      </w:r>
-      <w:proofErr w:type="spellEnd"/>
-      <w:r>
-        <w:rPr>
-          <w:lang w:val="en-US"/>
-        </w:rPr>
-        <w:t>="/nagishut_v3_beta/</w:t>
-      </w:r>
-      <w:proofErr w:type="spellStart"/>
-      <w:r>
-        <w:rPr>
-          <w:lang w:val="en-US"/>
-        </w:rPr>
-        <w:t>nagishli_beta.js?v</w:t>
-      </w:r>
-      <w:proofErr w:type="spellEnd"/>
-      <w:r>
-        <w:rPr>
-          <w:lang w:val="en-US"/>
-        </w:rPr>
-        <w:t>=3.0b" defer&gt;&lt;/Script</w:t>
+        <w:t>Script src="/nagishut_v3_beta/nagishli_beta.js?v=3.0b" defer&gt;&lt;/Script</w:t>
       </w:r>
       <w:r>
         <w:rPr>
@@ -1079,27 +809,29 @@
           <w:rtl/>
           <w:lang w:val="en-US"/>
         </w:rPr>
-        <w:t>* שימו לב - יש לשנות את המיקום של "</w:t>
-      </w:r>
-      <w:r>
-        <w:rPr>
-          <w:lang w:val="en-US"/>
-        </w:rPr>
-        <w:t>/nagishut_v3_beta/</w:t>
-      </w:r>
-      <w:proofErr w:type="spellStart"/>
-      <w:r>
-        <w:rPr>
-          <w:lang w:val="en-US"/>
-        </w:rPr>
-        <w:t>nagishli_beta.js?v</w:t>
-      </w:r>
-      <w:proofErr w:type="spellEnd"/>
-      <w:r>
-        <w:rPr>
-          <w:lang w:val="en-US"/>
-        </w:rPr>
-        <w:t>=3.0b</w:t>
+        <w:t xml:space="preserve">* שימו לב </w:t>
+      </w:r>
+      <w:r>
+        <w:rPr>
+          <w:rFonts w:cs="Arial"/>
+          <w:rtl/>
+          <w:lang w:val="en-US"/>
+        </w:rPr>
+        <w:t>–</w:t>
+      </w:r>
+      <w:r>
+        <w:rPr>
+          <w:rFonts w:cs="Arial" w:hint="cs"/>
+          <w:rtl/>
+          <w:lang w:val="en-US"/>
+        </w:rPr>
+        <w:t xml:space="preserve"> יש לשנות את המיקום של "</w:t>
+      </w:r>
+      <w:r>
+        <w:rPr>
+          <w:lang w:val="en-US"/>
+        </w:rPr>
+        <w:t>/nagishut_v3_beta/nagishli_beta.js?v=3.0b</w:t>
       </w:r>
       <w:r>
         <w:rPr>
